--- a/Отчеты/Отчет6.docx
+++ b/Отчеты/Отчет6.docx
@@ -93,6 +93,7 @@
           <w:b/>
           <w:sz w:val="26"/>
           <w:szCs w:val="26"/>
+          <w:lang w:val="en-US"/>
         </w:rPr>
       </w:pPr>
       <w:r>
@@ -102,8 +103,20 @@
           <w:sz w:val="26"/>
           <w:szCs w:val="26"/>
         </w:rPr>
-        <w:t>Лабораторная работа №4</w:t>
-      </w:r>
+        <w:t>Лабораторная работа №</w:t>
+      </w:r>
+      <w:r>
+        <w:rPr>
+          <w:rFonts w:asciiTheme="majorHAnsi" w:hAnsiTheme="majorHAnsi"/>
+          <w:b/>
+          <w:sz w:val="26"/>
+          <w:szCs w:val="26"/>
+          <w:lang w:val="en-US"/>
+        </w:rPr>
+        <w:t>6</w:t>
+      </w:r>
+      <w:bookmarkStart w:id="1" w:name="_GoBack"/>
+      <w:bookmarkEnd w:id="1"/>
     </w:p>
     <w:p>
       <w:pPr>
@@ -186,25 +199,7 @@
           <w:sz w:val="24"/>
           <w:szCs w:val="24"/>
         </w:rPr>
-        <w:t>«</w:t>
-      </w:r>
-      <w:r>
-        <w:rPr>
-          <w:rFonts w:asciiTheme="majorHAnsi" w:hAnsiTheme="majorHAnsi"/>
-          <w:b/>
-          <w:sz w:val="24"/>
-          <w:szCs w:val="24"/>
-        </w:rPr>
-        <w:t>Сжатие координатного индекса</w:t>
-      </w:r>
-      <w:r>
-        <w:rPr>
-          <w:rFonts w:asciiTheme="majorHAnsi" w:hAnsiTheme="majorHAnsi"/>
-          <w:b/>
-          <w:sz w:val="24"/>
-          <w:szCs w:val="24"/>
-        </w:rPr>
-        <w:t>»</w:t>
+        <w:t>«Сжатие координатного индекса»</w:t>
       </w:r>
     </w:p>
     <w:p>
@@ -630,13 +625,21 @@
         <w:t xml:space="preserve"> </w:t>
       </w:r>
       <w:r>
-        <w:t>до сжатия</w:t>
+        <w:t xml:space="preserve">до </w:t>
+      </w:r>
+      <w:proofErr w:type="gramStart"/>
+      <w:r>
+        <w:t>сжатия</w:t>
       </w:r>
       <w:r>
         <w:t>:</w:t>
       </w:r>
       <w:r>
-        <w:t>260 957</w:t>
+        <w:t xml:space="preserve">  343</w:t>
+      </w:r>
+      <w:proofErr w:type="gramEnd"/>
+      <w:r>
+        <w:t xml:space="preserve"> 957</w:t>
       </w:r>
       <w:r>
         <w:t xml:space="preserve"> </w:t>
@@ -721,7 +724,23 @@
           <w:sz w:val="20"/>
           <w:szCs w:val="20"/>
         </w:rPr>
-        <w:t xml:space="preserve">: 117 056 </w:t>
+        <w:t>: 1</w:t>
+      </w:r>
+      <w:r>
+        <w:rPr>
+          <w:rFonts w:ascii="Courier New" w:hAnsi="Courier New" w:cs="Courier New"/>
+          <w:sz w:val="20"/>
+          <w:szCs w:val="20"/>
+        </w:rPr>
+        <w:t>9</w:t>
+      </w:r>
+      <w:r>
+        <w:rPr>
+          <w:rFonts w:ascii="Courier New" w:hAnsi="Courier New" w:cs="Courier New"/>
+          <w:sz w:val="20"/>
+          <w:szCs w:val="20"/>
+        </w:rPr>
+        <w:t xml:space="preserve">7 056 </w:t>
       </w:r>
       <w:r>
         <w:rPr>
@@ -795,75 +814,176 @@
           <w:rFonts w:ascii="Courier New" w:hAnsi="Courier New" w:cs="Courier New"/>
           <w:sz w:val="20"/>
           <w:szCs w:val="20"/>
+        </w:rPr>
+      </w:pPr>
+      <w:r>
+        <w:rPr>
+          <w:rFonts w:ascii="Courier New" w:hAnsi="Courier New" w:cs="Courier New"/>
+          <w:sz w:val="20"/>
+          <w:szCs w:val="20"/>
+        </w:rPr>
+        <w:t>Процент сжатия координатного индекса</w:t>
+      </w:r>
+      <w:r>
+        <w:rPr>
+          <w:rFonts w:ascii="Courier New" w:hAnsi="Courier New" w:cs="Courier New"/>
+          <w:sz w:val="20"/>
+          <w:szCs w:val="20"/>
+        </w:rPr>
+        <w:t>:</w:t>
+      </w:r>
+      <w:r>
+        <w:rPr>
+          <w:rFonts w:ascii="Courier New" w:hAnsi="Courier New" w:cs="Courier New"/>
+          <w:sz w:val="20"/>
+          <w:szCs w:val="20"/>
+        </w:rPr>
+        <w:t xml:space="preserve"> </w:t>
+      </w:r>
+      <w:r>
+        <w:rPr>
+          <w:rFonts w:ascii="Courier New" w:hAnsi="Courier New" w:cs="Courier New"/>
+          <w:sz w:val="20"/>
+          <w:szCs w:val="20"/>
+        </w:rPr>
+        <w:t>35.04</w:t>
+      </w:r>
+      <w:r>
+        <w:rPr>
+          <w:rFonts w:ascii="Courier New" w:hAnsi="Courier New" w:cs="Courier New"/>
+          <w:sz w:val="20"/>
+          <w:szCs w:val="20"/>
+        </w:rPr>
+        <w:t>%</w:t>
+      </w:r>
+    </w:p>
+    <w:p>
+      <w:pPr>
+        <w:rPr>
+          <w:rFonts w:ascii="Courier New" w:hAnsi="Courier New" w:cs="Courier New"/>
+          <w:sz w:val="20"/>
+          <w:szCs w:val="20"/>
+        </w:rPr>
+      </w:pPr>
+      <w:r>
+        <w:rPr>
+          <w:rFonts w:ascii="Courier New" w:hAnsi="Courier New" w:cs="Courier New"/>
+          <w:sz w:val="20"/>
+          <w:szCs w:val="20"/>
+        </w:rPr>
+        <w:t>Процент сжатия координатного блока</w:t>
+      </w:r>
+      <w:r>
+        <w:rPr>
+          <w:rFonts w:ascii="Courier New" w:hAnsi="Courier New" w:cs="Courier New"/>
+          <w:sz w:val="20"/>
+          <w:szCs w:val="20"/>
+        </w:rPr>
+        <w:t xml:space="preserve">: </w:t>
+      </w:r>
+      <w:r>
+        <w:rPr>
+          <w:rFonts w:ascii="Courier New" w:hAnsi="Courier New" w:cs="Courier New"/>
+          <w:sz w:val="20"/>
+          <w:szCs w:val="20"/>
+        </w:rPr>
+        <w:t>42</w:t>
+      </w:r>
+      <w:r>
+        <w:rPr>
+          <w:rFonts w:ascii="Courier New" w:hAnsi="Courier New" w:cs="Courier New"/>
+          <w:sz w:val="20"/>
+          <w:szCs w:val="20"/>
+        </w:rPr>
+        <w:t>.</w:t>
+      </w:r>
+      <w:r>
+        <w:rPr>
+          <w:rFonts w:ascii="Courier New" w:hAnsi="Courier New" w:cs="Courier New"/>
+          <w:sz w:val="20"/>
+          <w:szCs w:val="20"/>
+        </w:rPr>
+        <w:t>40</w:t>
+      </w:r>
+      <w:r>
+        <w:rPr>
+          <w:rFonts w:ascii="Courier New" w:hAnsi="Courier New" w:cs="Courier New"/>
+          <w:sz w:val="20"/>
+          <w:szCs w:val="20"/>
+        </w:rPr>
+        <w:t>%</w:t>
+      </w:r>
+    </w:p>
+    <w:p>
+      <w:pPr>
+        <w:rPr>
+          <w:rFonts w:ascii="Courier New" w:hAnsi="Courier New" w:cs="Courier New"/>
+          <w:sz w:val="20"/>
+          <w:szCs w:val="20"/>
+        </w:rPr>
+      </w:pPr>
+      <w:r>
+        <w:rPr>
+          <w:rFonts w:ascii="Courier New" w:hAnsi="Courier New" w:cs="Courier New"/>
+          <w:sz w:val="20"/>
+          <w:szCs w:val="20"/>
+        </w:rPr>
+        <w:t>В первоначальных замерах</w:t>
+      </w:r>
+      <w:r>
+        <w:rPr>
+          <w:rFonts w:ascii="Courier New" w:hAnsi="Courier New" w:cs="Courier New"/>
+          <w:sz w:val="20"/>
+          <w:szCs w:val="20"/>
+        </w:rPr>
+        <w:t xml:space="preserve"> я сравнивал свое сжатие с сжатием библиотекой </w:t>
+      </w:r>
+      <w:r>
+        <w:rPr>
+          <w:rFonts w:ascii="Courier New" w:hAnsi="Courier New" w:cs="Courier New"/>
+          <w:sz w:val="20"/>
+          <w:szCs w:val="20"/>
           <w:lang w:val="en-US"/>
         </w:rPr>
-      </w:pPr>
-      <w:r>
-        <w:rPr>
-          <w:rFonts w:ascii="Courier New" w:hAnsi="Courier New" w:cs="Courier New"/>
-          <w:sz w:val="20"/>
-          <w:szCs w:val="20"/>
-        </w:rPr>
-        <w:t>Процент сжатия координатного индекса</w:t>
-      </w:r>
-      <w:r>
-        <w:rPr>
-          <w:rFonts w:ascii="Courier New" w:hAnsi="Courier New" w:cs="Courier New"/>
-          <w:sz w:val="20"/>
-          <w:szCs w:val="20"/>
-          <w:lang w:val="en-US"/>
-        </w:rPr>
-        <w:t>:</w:t>
-      </w:r>
-      <w:r>
-        <w:rPr>
-          <w:rFonts w:ascii="Courier New" w:hAnsi="Courier New" w:cs="Courier New"/>
-          <w:sz w:val="20"/>
-          <w:szCs w:val="20"/>
-        </w:rPr>
-        <w:t xml:space="preserve"> </w:t>
-      </w:r>
-      <w:r>
-        <w:rPr>
-          <w:rFonts w:ascii="Courier New" w:hAnsi="Courier New" w:cs="Courier New"/>
-          <w:sz w:val="20"/>
-          <w:szCs w:val="20"/>
-        </w:rPr>
-        <w:t>14.374900311523891</w:t>
-      </w:r>
-      <w:r>
-        <w:rPr>
-          <w:rFonts w:ascii="Courier New" w:hAnsi="Courier New" w:cs="Courier New"/>
-          <w:sz w:val="20"/>
-          <w:szCs w:val="20"/>
-          <w:lang w:val="en-US"/>
-        </w:rPr>
-        <w:t>%</w:t>
-      </w:r>
-    </w:p>
-    <w:p>
-      <w:pPr>
-        <w:rPr>
-          <w:rFonts w:ascii="Courier New" w:hAnsi="Courier New" w:cs="Courier New"/>
-          <w:sz w:val="20"/>
-          <w:szCs w:val="20"/>
-          <w:lang w:val="en-US"/>
-        </w:rPr>
-      </w:pPr>
-      <w:r>
-        <w:rPr>
-          <w:rFonts w:ascii="Courier New" w:hAnsi="Courier New" w:cs="Courier New"/>
-          <w:sz w:val="20"/>
-          <w:szCs w:val="20"/>
-        </w:rPr>
-        <w:t>Процент сжатия координатного блока</w:t>
-      </w:r>
-      <w:r>
-        <w:rPr>
-          <w:rFonts w:ascii="Courier New" w:hAnsi="Courier New" w:cs="Courier New"/>
-          <w:sz w:val="20"/>
-          <w:szCs w:val="20"/>
-          <w:lang w:val="en-US"/>
+        <w:t>pickle</w:t>
+      </w:r>
+      <w:r>
+        <w:rPr>
+          <w:rFonts w:ascii="Courier New" w:hAnsi="Courier New" w:cs="Courier New"/>
+          <w:sz w:val="20"/>
+          <w:szCs w:val="20"/>
+        </w:rPr>
+        <w:t xml:space="preserve">, от того, величина сжатия была очень мала. </w:t>
+      </w:r>
+      <w:r>
+        <w:rPr>
+          <w:rFonts w:ascii="Courier New" w:hAnsi="Courier New" w:cs="Courier New"/>
+          <w:sz w:val="20"/>
+          <w:szCs w:val="20"/>
+        </w:rPr>
+        <w:t>После обнаружения данного казуса</w:t>
+      </w:r>
+      <w:r>
+        <w:rPr>
+          <w:rFonts w:ascii="Courier New" w:hAnsi="Courier New" w:cs="Courier New"/>
+          <w:sz w:val="20"/>
+          <w:szCs w:val="20"/>
+        </w:rPr>
+        <w:t xml:space="preserve"> я пересчитал с учетом корректной размерности несжатого индекса. </w:t>
+      </w:r>
+      <w:r>
+        <w:rPr>
+          <w:rFonts w:ascii="Courier New" w:hAnsi="Courier New" w:cs="Courier New"/>
+          <w:sz w:val="20"/>
+          <w:szCs w:val="20"/>
+        </w:rPr>
+        <w:t>Следует отметить, данный алгоритм сжатия имеет недостаток, который отражается в числах</w:t>
+      </w:r>
+      <w:r>
+        <w:rPr>
+          <w:rFonts w:ascii="Courier New" w:hAnsi="Courier New" w:cs="Courier New"/>
+          <w:sz w:val="20"/>
+          <w:szCs w:val="20"/>
         </w:rPr>
         <w:t xml:space="preserve">: </w:t>
       </w:r>
@@ -873,71 +993,80 @@
           <w:sz w:val="20"/>
           <w:szCs w:val="20"/>
         </w:rPr>
-        <w:t>2.987577424394823</w:t>
-      </w:r>
-      <w:r>
-        <w:rPr>
-          <w:rFonts w:ascii="Courier New" w:hAnsi="Courier New" w:cs="Courier New"/>
-          <w:sz w:val="20"/>
-          <w:szCs w:val="20"/>
-          <w:lang w:val="en-US"/>
-        </w:rPr>
-        <w:t>%</w:t>
-      </w:r>
-    </w:p>
-    <w:p>
-      <w:r>
-        <w:rPr>
-          <w:rFonts w:ascii="Courier New" w:hAnsi="Courier New" w:cs="Courier New"/>
-          <w:sz w:val="20"/>
-          <w:szCs w:val="20"/>
-        </w:rPr>
-        <w:t>Следует отметить, данный алгоритм сжатия имеет недостаток, который отражается в числах</w:t>
-      </w:r>
-      <w:r>
-        <w:rPr>
-          <w:rFonts w:ascii="Courier New" w:hAnsi="Courier New" w:cs="Courier New"/>
-          <w:sz w:val="20"/>
-          <w:szCs w:val="20"/>
-        </w:rPr>
-        <w:t xml:space="preserve">: </w:t>
-      </w:r>
-      <w:r>
-        <w:rPr>
-          <w:rFonts w:ascii="Courier New" w:hAnsi="Courier New" w:cs="Courier New"/>
-          <w:sz w:val="20"/>
-          <w:szCs w:val="20"/>
-        </w:rPr>
-        <w:t xml:space="preserve">на малочастотных словах он способен увеличить размер индекса, в то самое время он может срезать размер частотных терминов. Так же к минусам алгоритма можно отнести его работу с крупными значения. По отношению к работе координатных блоков без индексов, то тут существенного увеличения нет, так как всегда можно найти непустое пересечение, а затем просто раскодировать это. Проблемы со скоростью возникают при работе с цитатным поиском и там время проседает из-за необходимости распаковывать поток данных. Как было сказано ранее, на операцию пересечения сжатие не оказывает влияния(алгоритм не блочный) так как сами значения остаются неизменны, всегда есть обратное однозначное преобразования сжатого представления в </w:t>
-      </w:r>
-      <w:r>
-        <w:rPr>
-          <w:rFonts w:ascii="Courier New" w:hAnsi="Courier New" w:cs="Courier New"/>
-          <w:sz w:val="20"/>
-          <w:szCs w:val="20"/>
-        </w:rPr>
-        <w:t xml:space="preserve">естественное, что является достаточным условием </w:t>
-      </w:r>
-      <w:proofErr w:type="spellStart"/>
-      <w:r>
-        <w:rPr>
-          <w:rFonts w:ascii="Courier New" w:hAnsi="Courier New" w:cs="Courier New"/>
-          <w:sz w:val="20"/>
-          <w:szCs w:val="20"/>
-        </w:rPr>
-        <w:t>рабоыт</w:t>
-      </w:r>
-      <w:proofErr w:type="spellEnd"/>
-      <w:r>
-        <w:rPr>
-          <w:rFonts w:ascii="Courier New" w:hAnsi="Courier New" w:cs="Courier New"/>
-          <w:sz w:val="20"/>
-          <w:szCs w:val="20"/>
-        </w:rPr>
-        <w:t xml:space="preserve"> самого алгоритма, а также обоснованием работы поиска</w:t>
-      </w:r>
-      <w:bookmarkStart w:id="1" w:name="_GoBack"/>
-      <w:bookmarkEnd w:id="1"/>
+        <w:t xml:space="preserve">на малочастотных словах он способен увеличить размер индекса, в то самое время он может срезать размер частотных терминов. Так же к минусам алгоритма можно отнести его работу с крупными значения. По отношению к работе координатных блоков без индексов, то тут </w:t>
+      </w:r>
+      <w:r>
+        <w:rPr>
+          <w:rFonts w:ascii="Courier New" w:hAnsi="Courier New" w:cs="Courier New"/>
+          <w:sz w:val="20"/>
+          <w:szCs w:val="20"/>
+        </w:rPr>
+        <w:t xml:space="preserve">можно заметить </w:t>
+      </w:r>
+      <w:r>
+        <w:rPr>
+          <w:rFonts w:ascii="Courier New" w:hAnsi="Courier New" w:cs="Courier New"/>
+          <w:sz w:val="20"/>
+          <w:szCs w:val="20"/>
+        </w:rPr>
+        <w:t>существенное</w:t>
+      </w:r>
+      <w:r>
+        <w:rPr>
+          <w:rFonts w:ascii="Courier New" w:hAnsi="Courier New" w:cs="Courier New"/>
+          <w:sz w:val="20"/>
+          <w:szCs w:val="20"/>
+        </w:rPr>
+        <w:t xml:space="preserve"> ускорение алгоритмов, так как теперь </w:t>
+      </w:r>
+      <w:r>
+        <w:rPr>
+          <w:rFonts w:ascii="Courier New" w:hAnsi="Courier New" w:cs="Courier New"/>
+          <w:sz w:val="20"/>
+          <w:szCs w:val="20"/>
+        </w:rPr>
+        <w:t>индекс (</w:t>
+      </w:r>
+      <w:r>
+        <w:rPr>
+          <w:rFonts w:ascii="Courier New" w:hAnsi="Courier New" w:cs="Courier New"/>
+          <w:sz w:val="20"/>
+          <w:szCs w:val="20"/>
+        </w:rPr>
+        <w:t>его часть) умещается в память, а расстояние между объектами в пространстве памяти умен</w:t>
+      </w:r>
+      <w:r>
+        <w:rPr>
+          <w:rFonts w:ascii="Courier New" w:hAnsi="Courier New" w:cs="Courier New"/>
+          <w:sz w:val="20"/>
+          <w:szCs w:val="20"/>
+        </w:rPr>
+        <w:t>ь</w:t>
+      </w:r>
+      <w:r>
+        <w:rPr>
+          <w:rFonts w:ascii="Courier New" w:hAnsi="Courier New" w:cs="Courier New"/>
+          <w:sz w:val="20"/>
+          <w:szCs w:val="20"/>
+        </w:rPr>
+        <w:t>шилось</w:t>
+      </w:r>
+      <w:r>
+        <w:rPr>
+          <w:rFonts w:ascii="Courier New" w:hAnsi="Courier New" w:cs="Courier New"/>
+          <w:sz w:val="20"/>
+          <w:szCs w:val="20"/>
+        </w:rPr>
+        <w:t>.</w:t>
+      </w:r>
+      <w:r>
+        <w:rPr>
+          <w:rFonts w:ascii="Courier New" w:hAnsi="Courier New" w:cs="Courier New"/>
+          <w:sz w:val="20"/>
+          <w:szCs w:val="20"/>
+        </w:rPr>
+        <w:t xml:space="preserve"> Корректность работы проверялась сравнением результата поиска по сжатому индексу с несжатым индексом, в результате чего и убедился в корректности работы алгоритма(результаты совпали)</w:t>
+      </w:r>
     </w:p>
     <w:sectPr>
       <w:pgSz w:w="11906" w:h="16838"/>
@@ -1072,6 +1201,7 @@
     <w:lsdException w:name="HTML Sample" w:semiHidden="1" w:unhideWhenUsed="1"/>
     <w:lsdException w:name="HTML Typewriter" w:semiHidden="1" w:unhideWhenUsed="1"/>
     <w:lsdException w:name="HTML Variable" w:semiHidden="1" w:unhideWhenUsed="1"/>
+    <w:lsdException w:name="Normal Table" w:semiHidden="1" w:unhideWhenUsed="1"/>
     <w:lsdException w:name="annotation subject" w:semiHidden="1" w:unhideWhenUsed="1"/>
     <w:lsdException w:name="No List" w:semiHidden="1" w:unhideWhenUsed="1"/>
     <w:lsdException w:name="Outline List 1" w:semiHidden="1" w:unhideWhenUsed="1"/>
@@ -1118,8 +1248,10 @@
     <w:lsdException w:name="Table Subtle 2" w:semiHidden="1" w:unhideWhenUsed="1"/>
     <w:lsdException w:name="Table Web 1" w:semiHidden="1" w:unhideWhenUsed="1"/>
     <w:lsdException w:name="Table Web 2" w:semiHidden="1" w:unhideWhenUsed="1"/>
+    <w:lsdException w:name="Table Web 3" w:semiHidden="1" w:unhideWhenUsed="1"/>
     <w:lsdException w:name="Balloon Text" w:semiHidden="1" w:unhideWhenUsed="1"/>
     <w:lsdException w:name="Table Grid" w:uiPriority="39"/>
+    <w:lsdException w:name="Table Theme" w:semiHidden="1" w:unhideWhenUsed="1"/>
     <w:lsdException w:name="Placeholder Text" w:semiHidden="1"/>
     <w:lsdException w:name="No Spacing" w:uiPriority="1" w:qFormat="1"/>
     <w:lsdException w:name="Light Shading" w:uiPriority="60"/>

--- a/Отчеты/Отчет6.docx
+++ b/Отчеты/Отчет6.docx
@@ -93,7 +93,6 @@
           <w:b/>
           <w:sz w:val="26"/>
           <w:szCs w:val="26"/>
-          <w:lang w:val="en-US"/>
         </w:rPr>
       </w:pPr>
       <w:r>
@@ -111,12 +110,9 @@
           <w:b/>
           <w:sz w:val="26"/>
           <w:szCs w:val="26"/>
-          <w:lang w:val="en-US"/>
         </w:rPr>
         <w:t>6</w:t>
       </w:r>
-      <w:bookmarkStart w:id="1" w:name="_GoBack"/>
-      <w:bookmarkEnd w:id="1"/>
     </w:p>
     <w:p>
       <w:pPr>
@@ -613,6 +609,822 @@
     <w:p>
       <w:pPr>
         <w:rPr>
+          <w:lang w:val="en-US"/>
+        </w:rPr>
+      </w:pPr>
+      <w:r>
+        <w:t>Битовое описание</w:t>
+      </w:r>
+      <w:r>
+        <w:rPr>
+          <w:lang w:val="en-US"/>
+        </w:rPr>
+        <w:t>:</w:t>
+      </w:r>
+    </w:p>
+    <w:tbl>
+      <w:tblPr>
+        <w:tblStyle w:val="a6"/>
+        <w:tblW w:w="5000" w:type="pct"/>
+        <w:tblLook w:val="04A0" w:firstRow="1" w:lastRow="0" w:firstColumn="1" w:lastColumn="0" w:noHBand="0" w:noVBand="1"/>
+      </w:tblPr>
+      <w:tblGrid>
+        <w:gridCol w:w="573"/>
+        <w:gridCol w:w="573"/>
+        <w:gridCol w:w="573"/>
+        <w:gridCol w:w="576"/>
+        <w:gridCol w:w="568"/>
+        <w:gridCol w:w="570"/>
+        <w:gridCol w:w="570"/>
+        <w:gridCol w:w="572"/>
+        <w:gridCol w:w="578"/>
+        <w:gridCol w:w="578"/>
+        <w:gridCol w:w="578"/>
+        <w:gridCol w:w="587"/>
+        <w:gridCol w:w="817"/>
+        <w:gridCol w:w="819"/>
+        <w:gridCol w:w="813"/>
+      </w:tblGrid>
+      <w:tr>
+        <w:tc>
+          <w:tcPr>
+            <w:tcW w:w="307" w:type="pct"/>
+          </w:tcPr>
+          <w:p>
+            <w:pPr>
+              <w:pStyle w:val="a5"/>
+              <w:spacing w:before="0" w:beforeAutospacing="0" w:after="0" w:afterAutospacing="0" w:line="360" w:lineRule="auto"/>
+              <w:jc w:val="both"/>
+              <w:rPr>
+                <w:color w:val="000000"/>
+                <w:sz w:val="28"/>
+                <w:szCs w:val="27"/>
+              </w:rPr>
+            </w:pPr>
+          </w:p>
+        </w:tc>
+        <w:tc>
+          <w:tcPr>
+            <w:tcW w:w="307" w:type="pct"/>
+          </w:tcPr>
+          <w:p>
+            <w:pPr>
+              <w:pStyle w:val="a5"/>
+              <w:spacing w:before="0" w:beforeAutospacing="0" w:after="0" w:afterAutospacing="0" w:line="360" w:lineRule="auto"/>
+              <w:jc w:val="both"/>
+              <w:rPr>
+                <w:color w:val="000000"/>
+                <w:sz w:val="28"/>
+                <w:szCs w:val="27"/>
+              </w:rPr>
+            </w:pPr>
+          </w:p>
+        </w:tc>
+        <w:tc>
+          <w:tcPr>
+            <w:tcW w:w="307" w:type="pct"/>
+          </w:tcPr>
+          <w:p>
+            <w:pPr>
+              <w:pStyle w:val="a5"/>
+              <w:spacing w:before="0" w:beforeAutospacing="0" w:after="0" w:afterAutospacing="0" w:line="360" w:lineRule="auto"/>
+              <w:jc w:val="both"/>
+              <w:rPr>
+                <w:color w:val="000000"/>
+                <w:sz w:val="28"/>
+                <w:szCs w:val="27"/>
+              </w:rPr>
+            </w:pPr>
+          </w:p>
+        </w:tc>
+        <w:tc>
+          <w:tcPr>
+            <w:tcW w:w="308" w:type="pct"/>
+          </w:tcPr>
+          <w:p>
+            <w:pPr>
+              <w:pStyle w:val="a5"/>
+              <w:spacing w:before="0" w:beforeAutospacing="0" w:after="0" w:afterAutospacing="0" w:line="360" w:lineRule="auto"/>
+              <w:jc w:val="both"/>
+              <w:rPr>
+                <w:color w:val="000000"/>
+                <w:sz w:val="28"/>
+                <w:szCs w:val="27"/>
+              </w:rPr>
+            </w:pPr>
+          </w:p>
+        </w:tc>
+        <w:tc>
+          <w:tcPr>
+            <w:tcW w:w="304" w:type="pct"/>
+          </w:tcPr>
+          <w:p>
+            <w:pPr>
+              <w:pStyle w:val="a5"/>
+              <w:spacing w:before="0" w:beforeAutospacing="0" w:after="0" w:afterAutospacing="0" w:line="360" w:lineRule="auto"/>
+              <w:jc w:val="both"/>
+              <w:rPr>
+                <w:color w:val="000000"/>
+                <w:sz w:val="28"/>
+                <w:szCs w:val="27"/>
+              </w:rPr>
+            </w:pPr>
+          </w:p>
+        </w:tc>
+        <w:tc>
+          <w:tcPr>
+            <w:tcW w:w="305" w:type="pct"/>
+          </w:tcPr>
+          <w:p>
+            <w:pPr>
+              <w:pStyle w:val="a5"/>
+              <w:spacing w:before="0" w:beforeAutospacing="0" w:after="0" w:afterAutospacing="0" w:line="360" w:lineRule="auto"/>
+              <w:jc w:val="both"/>
+              <w:rPr>
+                <w:color w:val="000000"/>
+                <w:sz w:val="28"/>
+                <w:szCs w:val="27"/>
+              </w:rPr>
+            </w:pPr>
+          </w:p>
+        </w:tc>
+        <w:tc>
+          <w:tcPr>
+            <w:tcW w:w="305" w:type="pct"/>
+          </w:tcPr>
+          <w:p>
+            <w:pPr>
+              <w:pStyle w:val="a5"/>
+              <w:spacing w:before="0" w:beforeAutospacing="0" w:after="0" w:afterAutospacing="0" w:line="360" w:lineRule="auto"/>
+              <w:jc w:val="both"/>
+              <w:rPr>
+                <w:color w:val="000000"/>
+                <w:sz w:val="28"/>
+                <w:szCs w:val="27"/>
+              </w:rPr>
+            </w:pPr>
+          </w:p>
+        </w:tc>
+        <w:tc>
+          <w:tcPr>
+            <w:tcW w:w="306" w:type="pct"/>
+          </w:tcPr>
+          <w:p>
+            <w:pPr>
+              <w:pStyle w:val="a5"/>
+              <w:spacing w:before="0" w:beforeAutospacing="0" w:after="0" w:afterAutospacing="0" w:line="360" w:lineRule="auto"/>
+              <w:jc w:val="both"/>
+              <w:rPr>
+                <w:color w:val="000000"/>
+                <w:sz w:val="28"/>
+                <w:szCs w:val="27"/>
+              </w:rPr>
+            </w:pPr>
+          </w:p>
+        </w:tc>
+        <w:tc>
+          <w:tcPr>
+            <w:tcW w:w="309" w:type="pct"/>
+          </w:tcPr>
+          <w:p>
+            <w:pPr>
+              <w:pStyle w:val="a5"/>
+              <w:spacing w:before="0" w:beforeAutospacing="0" w:after="0" w:afterAutospacing="0" w:line="360" w:lineRule="auto"/>
+              <w:jc w:val="both"/>
+              <w:rPr>
+                <w:color w:val="000000"/>
+                <w:sz w:val="28"/>
+                <w:szCs w:val="27"/>
+              </w:rPr>
+            </w:pPr>
+          </w:p>
+        </w:tc>
+        <w:tc>
+          <w:tcPr>
+            <w:tcW w:w="309" w:type="pct"/>
+          </w:tcPr>
+          <w:p>
+            <w:pPr>
+              <w:pStyle w:val="a5"/>
+              <w:spacing w:before="0" w:beforeAutospacing="0" w:after="0" w:afterAutospacing="0" w:line="360" w:lineRule="auto"/>
+              <w:jc w:val="both"/>
+              <w:rPr>
+                <w:color w:val="000000"/>
+                <w:sz w:val="28"/>
+                <w:szCs w:val="27"/>
+              </w:rPr>
+            </w:pPr>
+          </w:p>
+        </w:tc>
+        <w:tc>
+          <w:tcPr>
+            <w:tcW w:w="309" w:type="pct"/>
+          </w:tcPr>
+          <w:p>
+            <w:pPr>
+              <w:pStyle w:val="a5"/>
+              <w:spacing w:before="0" w:beforeAutospacing="0" w:after="0" w:afterAutospacing="0" w:line="360" w:lineRule="auto"/>
+              <w:jc w:val="both"/>
+              <w:rPr>
+                <w:color w:val="000000"/>
+                <w:sz w:val="28"/>
+                <w:szCs w:val="27"/>
+              </w:rPr>
+            </w:pPr>
+          </w:p>
+        </w:tc>
+        <w:tc>
+          <w:tcPr>
+            <w:tcW w:w="313" w:type="pct"/>
+          </w:tcPr>
+          <w:p>
+            <w:pPr>
+              <w:pStyle w:val="a5"/>
+              <w:spacing w:before="0" w:beforeAutospacing="0" w:after="0" w:afterAutospacing="0" w:line="360" w:lineRule="auto"/>
+              <w:jc w:val="both"/>
+              <w:rPr>
+                <w:color w:val="000000"/>
+                <w:sz w:val="28"/>
+                <w:szCs w:val="27"/>
+              </w:rPr>
+            </w:pPr>
+          </w:p>
+        </w:tc>
+        <w:tc>
+          <w:tcPr>
+            <w:tcW w:w="437" w:type="pct"/>
+          </w:tcPr>
+          <w:p>
+            <w:pPr>
+              <w:pStyle w:val="a5"/>
+              <w:spacing w:before="0" w:beforeAutospacing="0" w:after="0" w:afterAutospacing="0" w:line="360" w:lineRule="auto"/>
+              <w:jc w:val="both"/>
+              <w:rPr>
+                <w:color w:val="000000"/>
+                <w:sz w:val="28"/>
+                <w:szCs w:val="27"/>
+              </w:rPr>
+            </w:pPr>
+          </w:p>
+        </w:tc>
+        <w:tc>
+          <w:tcPr>
+            <w:tcW w:w="438" w:type="pct"/>
+            <w:tcBorders>
+              <w:top w:val="nil"/>
+            </w:tcBorders>
+          </w:tcPr>
+          <w:p>
+            <w:pPr>
+              <w:pStyle w:val="a5"/>
+              <w:spacing w:before="0" w:beforeAutospacing="0" w:after="0" w:afterAutospacing="0" w:line="360" w:lineRule="auto"/>
+              <w:jc w:val="center"/>
+              <w:rPr>
+                <w:color w:val="000000"/>
+                <w:sz w:val="28"/>
+                <w:szCs w:val="27"/>
+                <w:lang w:val="en-US"/>
+              </w:rPr>
+            </w:pPr>
+            <w:r>
+              <w:rPr>
+                <w:color w:val="000000"/>
+                <w:sz w:val="28"/>
+                <w:szCs w:val="27"/>
+                <w:lang w:val="en-US"/>
+              </w:rPr>
+              <w:t>…</w:t>
+            </w:r>
+          </w:p>
+        </w:tc>
+        <w:tc>
+          <w:tcPr>
+            <w:tcW w:w="436" w:type="pct"/>
+          </w:tcPr>
+          <w:p>
+            <w:pPr>
+              <w:pStyle w:val="a5"/>
+              <w:spacing w:before="0" w:beforeAutospacing="0" w:after="0" w:afterAutospacing="0" w:line="360" w:lineRule="auto"/>
+              <w:jc w:val="both"/>
+              <w:rPr>
+                <w:color w:val="000000"/>
+                <w:sz w:val="28"/>
+                <w:szCs w:val="27"/>
+              </w:rPr>
+            </w:pPr>
+          </w:p>
+        </w:tc>
+      </w:tr>
+      <w:tr>
+        <w:tc>
+          <w:tcPr>
+            <w:tcW w:w="1228" w:type="pct"/>
+            <w:gridSpan w:val="4"/>
+            <w:tcBorders>
+              <w:bottom w:val="single" w:sz="4" w:space="0" w:color="auto"/>
+            </w:tcBorders>
+          </w:tcPr>
+          <w:p>
+            <w:pPr>
+              <w:pStyle w:val="a5"/>
+              <w:spacing w:before="0" w:beforeAutospacing="0" w:after="0" w:afterAutospacing="0" w:line="360" w:lineRule="auto"/>
+              <w:jc w:val="center"/>
+              <w:rPr>
+                <w:rFonts w:asciiTheme="minorHAnsi" w:hAnsiTheme="minorHAnsi" w:cstheme="minorHAnsi"/>
+                <w:color w:val="000000"/>
+                <w:szCs w:val="27"/>
+              </w:rPr>
+            </w:pPr>
+            <w:r>
+              <w:rPr>
+                <w:rFonts w:asciiTheme="minorHAnsi" w:hAnsiTheme="minorHAnsi" w:cstheme="minorHAnsi"/>
+                <w:color w:val="000000"/>
+                <w:szCs w:val="27"/>
+                <w:lang w:val="en-US"/>
+              </w:rPr>
+              <w:t>M</w:t>
+            </w:r>
+            <w:r>
+              <w:rPr>
+                <w:rFonts w:asciiTheme="minorHAnsi" w:hAnsiTheme="minorHAnsi" w:cstheme="minorHAnsi"/>
+                <w:color w:val="000000"/>
+                <w:szCs w:val="27"/>
+              </w:rPr>
+              <w:t xml:space="preserve"> </w:t>
+            </w:r>
+            <w:r>
+              <w:rPr>
+                <w:rFonts w:asciiTheme="minorHAnsi" w:hAnsiTheme="minorHAnsi" w:cstheme="minorHAnsi"/>
+                <w:color w:val="000000"/>
+                <w:szCs w:val="27"/>
+              </w:rPr>
+              <w:t>байт</w:t>
+            </w:r>
+            <w:r>
+              <w:rPr>
+                <w:rFonts w:asciiTheme="minorHAnsi" w:hAnsiTheme="minorHAnsi" w:cstheme="minorHAnsi"/>
+                <w:color w:val="000000"/>
+                <w:szCs w:val="27"/>
+              </w:rPr>
+              <w:t>ов</w:t>
+            </w:r>
+            <w:r>
+              <w:rPr>
+                <w:rFonts w:asciiTheme="minorHAnsi" w:hAnsiTheme="minorHAnsi" w:cstheme="minorHAnsi"/>
+                <w:color w:val="000000"/>
+                <w:szCs w:val="27"/>
+              </w:rPr>
+              <w:t xml:space="preserve"> –</w:t>
+            </w:r>
+            <w:r>
+              <w:rPr>
+                <w:rFonts w:asciiTheme="minorHAnsi" w:hAnsiTheme="minorHAnsi" w:cstheme="minorHAnsi"/>
+                <w:color w:val="000000"/>
+                <w:szCs w:val="27"/>
+              </w:rPr>
+              <w:t xml:space="preserve"> (Сжатое)</w:t>
+            </w:r>
+            <w:r>
+              <w:rPr>
+                <w:rFonts w:asciiTheme="minorHAnsi" w:hAnsiTheme="minorHAnsi" w:cstheme="minorHAnsi"/>
+                <w:color w:val="000000"/>
+                <w:szCs w:val="27"/>
+              </w:rPr>
+              <w:t xml:space="preserve"> количест</w:t>
+            </w:r>
+            <w:r>
+              <w:rPr>
+                <w:rFonts w:asciiTheme="minorHAnsi" w:hAnsiTheme="minorHAnsi" w:cstheme="minorHAnsi"/>
+                <w:color w:val="000000"/>
+                <w:szCs w:val="27"/>
+              </w:rPr>
+              <w:t xml:space="preserve">во </w:t>
+            </w:r>
+            <w:r>
+              <w:rPr>
+                <w:rFonts w:asciiTheme="minorHAnsi" w:hAnsiTheme="minorHAnsi" w:cstheme="minorHAnsi"/>
+                <w:color w:val="000000"/>
+                <w:szCs w:val="27"/>
+              </w:rPr>
+              <w:t>документов (</w:t>
+            </w:r>
+            <w:r>
+              <w:rPr>
+                <w:rFonts w:asciiTheme="minorHAnsi" w:hAnsiTheme="minorHAnsi" w:cstheme="minorHAnsi"/>
+                <w:color w:val="000000"/>
+                <w:szCs w:val="27"/>
+                <w:lang w:val="en-US"/>
+              </w:rPr>
+              <w:t>Len</w:t>
+            </w:r>
+            <w:r>
+              <w:rPr>
+                <w:rFonts w:asciiTheme="minorHAnsi" w:hAnsiTheme="minorHAnsi" w:cstheme="minorHAnsi"/>
+                <w:color w:val="000000"/>
+                <w:szCs w:val="27"/>
+              </w:rPr>
+              <w:t>(</w:t>
+            </w:r>
+            <w:r>
+              <w:rPr>
+                <w:rFonts w:asciiTheme="minorHAnsi" w:hAnsiTheme="minorHAnsi" w:cstheme="minorHAnsi"/>
+                <w:color w:val="000000"/>
+                <w:szCs w:val="27"/>
+                <w:lang w:val="en-US"/>
+              </w:rPr>
+              <w:t>doc</w:t>
+            </w:r>
+            <w:r>
+              <w:rPr>
+                <w:rFonts w:asciiTheme="minorHAnsi" w:hAnsiTheme="minorHAnsi" w:cstheme="minorHAnsi"/>
+                <w:color w:val="000000"/>
+                <w:szCs w:val="27"/>
+              </w:rPr>
+              <w:t>_</w:t>
+            </w:r>
+            <w:r>
+              <w:rPr>
+                <w:rFonts w:asciiTheme="minorHAnsi" w:hAnsiTheme="minorHAnsi" w:cstheme="minorHAnsi"/>
+                <w:color w:val="000000"/>
+                <w:szCs w:val="27"/>
+                <w:lang w:val="en-US"/>
+              </w:rPr>
+              <w:t>ids</w:t>
+            </w:r>
+            <w:r>
+              <w:rPr>
+                <w:rFonts w:asciiTheme="minorHAnsi" w:hAnsiTheme="minorHAnsi" w:cstheme="minorHAnsi"/>
+                <w:color w:val="000000"/>
+                <w:szCs w:val="27"/>
+              </w:rPr>
+              <w:t>))</w:t>
+            </w:r>
+          </w:p>
+        </w:tc>
+        <w:tc>
+          <w:tcPr>
+            <w:tcW w:w="1220" w:type="pct"/>
+            <w:gridSpan w:val="4"/>
+          </w:tcPr>
+          <w:p>
+            <w:pPr>
+              <w:pStyle w:val="a5"/>
+              <w:spacing w:before="0" w:beforeAutospacing="0" w:after="0" w:afterAutospacing="0" w:line="360" w:lineRule="auto"/>
+              <w:jc w:val="center"/>
+              <w:rPr>
+                <w:rFonts w:asciiTheme="minorHAnsi" w:hAnsiTheme="minorHAnsi" w:cstheme="minorHAnsi"/>
+                <w:color w:val="000000"/>
+                <w:szCs w:val="27"/>
+              </w:rPr>
+            </w:pPr>
+            <w:r>
+              <w:rPr>
+                <w:rFonts w:asciiTheme="minorHAnsi" w:hAnsiTheme="minorHAnsi" w:cstheme="minorHAnsi"/>
+                <w:color w:val="000000"/>
+                <w:szCs w:val="27"/>
+                <w:lang w:val="en-US"/>
+              </w:rPr>
+              <w:t>K</w:t>
+            </w:r>
+            <w:r>
+              <w:rPr>
+                <w:rFonts w:asciiTheme="minorHAnsi" w:hAnsiTheme="minorHAnsi" w:cstheme="minorHAnsi"/>
+                <w:color w:val="000000"/>
+                <w:szCs w:val="27"/>
+              </w:rPr>
+              <w:t xml:space="preserve"> </w:t>
+            </w:r>
+            <w:r>
+              <w:rPr>
+                <w:rFonts w:asciiTheme="minorHAnsi" w:hAnsiTheme="minorHAnsi" w:cstheme="minorHAnsi"/>
+                <w:color w:val="000000"/>
+                <w:szCs w:val="27"/>
+              </w:rPr>
+              <w:t xml:space="preserve">байт – </w:t>
+            </w:r>
+            <w:r>
+              <w:rPr>
+                <w:rFonts w:asciiTheme="minorHAnsi" w:hAnsiTheme="minorHAnsi" w:cstheme="minorHAnsi"/>
+                <w:color w:val="000000"/>
+                <w:szCs w:val="27"/>
+                <w:lang w:val="en-US"/>
+              </w:rPr>
+              <w:t>doc</w:t>
+            </w:r>
+            <w:r>
+              <w:rPr>
+                <w:rFonts w:asciiTheme="minorHAnsi" w:hAnsiTheme="minorHAnsi" w:cstheme="minorHAnsi"/>
+                <w:color w:val="000000"/>
+                <w:szCs w:val="27"/>
+              </w:rPr>
+              <w:t>_</w:t>
+            </w:r>
+            <w:r>
+              <w:rPr>
+                <w:rFonts w:asciiTheme="minorHAnsi" w:hAnsiTheme="minorHAnsi" w:cstheme="minorHAnsi"/>
+                <w:color w:val="000000"/>
+                <w:szCs w:val="27"/>
+                <w:lang w:val="en-US"/>
+              </w:rPr>
+              <w:t>id</w:t>
+            </w:r>
+            <w:r>
+              <w:rPr>
+                <w:rFonts w:asciiTheme="minorHAnsi" w:hAnsiTheme="minorHAnsi" w:cstheme="minorHAnsi"/>
+                <w:color w:val="000000"/>
+                <w:szCs w:val="27"/>
+              </w:rPr>
+              <w:t>(</w:t>
+            </w:r>
+            <w:r>
+              <w:rPr>
+                <w:rFonts w:asciiTheme="minorHAnsi" w:hAnsiTheme="minorHAnsi" w:cstheme="minorHAnsi"/>
+                <w:color w:val="000000"/>
+                <w:szCs w:val="27"/>
+              </w:rPr>
+              <w:t>сжатое</w:t>
+            </w:r>
+            <w:r>
+              <w:rPr>
+                <w:rFonts w:asciiTheme="minorHAnsi" w:hAnsiTheme="minorHAnsi" w:cstheme="minorHAnsi"/>
+                <w:color w:val="000000"/>
+                <w:szCs w:val="27"/>
+              </w:rPr>
+              <w:t>)</w:t>
+            </w:r>
+          </w:p>
+        </w:tc>
+        <w:tc>
+          <w:tcPr>
+            <w:tcW w:w="1241" w:type="pct"/>
+            <w:gridSpan w:val="4"/>
+          </w:tcPr>
+          <w:p>
+            <w:pPr>
+              <w:pStyle w:val="a5"/>
+              <w:spacing w:before="0" w:beforeAutospacing="0" w:after="0" w:afterAutospacing="0" w:line="360" w:lineRule="auto"/>
+              <w:jc w:val="center"/>
+              <w:rPr>
+                <w:rFonts w:asciiTheme="minorHAnsi" w:hAnsiTheme="minorHAnsi" w:cstheme="minorHAnsi"/>
+                <w:color w:val="000000"/>
+                <w:szCs w:val="27"/>
+              </w:rPr>
+            </w:pPr>
+            <w:r>
+              <w:rPr>
+                <w:rFonts w:asciiTheme="minorHAnsi" w:hAnsiTheme="minorHAnsi" w:cstheme="minorHAnsi"/>
+                <w:color w:val="000000"/>
+                <w:szCs w:val="27"/>
+                <w:lang w:val="en-US"/>
+              </w:rPr>
+              <w:t>P</w:t>
+            </w:r>
+            <w:r>
+              <w:rPr>
+                <w:rFonts w:asciiTheme="minorHAnsi" w:hAnsiTheme="minorHAnsi" w:cstheme="minorHAnsi"/>
+                <w:color w:val="000000"/>
+                <w:szCs w:val="27"/>
+              </w:rPr>
+              <w:t xml:space="preserve"> </w:t>
+            </w:r>
+            <w:r>
+              <w:rPr>
+                <w:rFonts w:asciiTheme="minorHAnsi" w:hAnsiTheme="minorHAnsi" w:cstheme="minorHAnsi"/>
+                <w:color w:val="000000"/>
+                <w:szCs w:val="27"/>
+              </w:rPr>
+              <w:t>байт</w:t>
+            </w:r>
+            <w:r>
+              <w:rPr>
+                <w:rFonts w:asciiTheme="minorHAnsi" w:hAnsiTheme="minorHAnsi" w:cstheme="minorHAnsi"/>
+                <w:color w:val="000000"/>
+                <w:szCs w:val="27"/>
+              </w:rPr>
+              <w:t>ов (сжатое)</w:t>
+            </w:r>
+            <w:r>
+              <w:rPr>
+                <w:rFonts w:asciiTheme="minorHAnsi" w:hAnsiTheme="minorHAnsi" w:cstheme="minorHAnsi"/>
+                <w:color w:val="000000"/>
+                <w:szCs w:val="27"/>
+              </w:rPr>
+              <w:t xml:space="preserve"> – количеств</w:t>
+            </w:r>
+            <w:r>
+              <w:rPr>
+                <w:rFonts w:asciiTheme="minorHAnsi" w:hAnsiTheme="minorHAnsi" w:cstheme="minorHAnsi"/>
+                <w:color w:val="000000"/>
+                <w:szCs w:val="27"/>
+              </w:rPr>
+              <w:t>о</w:t>
+            </w:r>
+            <w:r>
+              <w:rPr>
+                <w:rFonts w:asciiTheme="minorHAnsi" w:hAnsiTheme="minorHAnsi" w:cstheme="minorHAnsi"/>
+                <w:color w:val="000000"/>
+                <w:szCs w:val="27"/>
+              </w:rPr>
+              <w:t xml:space="preserve"> коор</w:t>
+            </w:r>
+            <w:bookmarkStart w:id="1" w:name="_GoBack"/>
+            <w:bookmarkEnd w:id="1"/>
+            <w:r>
+              <w:rPr>
+                <w:rFonts w:asciiTheme="minorHAnsi" w:hAnsiTheme="minorHAnsi" w:cstheme="minorHAnsi"/>
+                <w:color w:val="000000"/>
+                <w:szCs w:val="27"/>
+              </w:rPr>
+              <w:t>динат (</w:t>
+            </w:r>
+            <w:r>
+              <w:rPr>
+                <w:rFonts w:asciiTheme="minorHAnsi" w:hAnsiTheme="minorHAnsi" w:cstheme="minorHAnsi"/>
+                <w:color w:val="000000"/>
+                <w:szCs w:val="27"/>
+                <w:lang w:val="en-US"/>
+              </w:rPr>
+              <w:t>N</w:t>
+            </w:r>
+            <w:r>
+              <w:rPr>
+                <w:rFonts w:asciiTheme="minorHAnsi" w:hAnsiTheme="minorHAnsi" w:cstheme="minorHAnsi"/>
+                <w:color w:val="000000"/>
+                <w:szCs w:val="27"/>
+              </w:rPr>
+              <w:t>)</w:t>
+            </w:r>
+          </w:p>
+        </w:tc>
+        <w:tc>
+          <w:tcPr>
+            <w:tcW w:w="1311" w:type="pct"/>
+            <w:gridSpan w:val="3"/>
+          </w:tcPr>
+          <w:p>
+            <w:pPr>
+              <w:pStyle w:val="a5"/>
+              <w:spacing w:before="0" w:beforeAutospacing="0" w:after="0" w:afterAutospacing="0" w:line="360" w:lineRule="auto"/>
+              <w:jc w:val="center"/>
+              <w:rPr>
+                <w:rFonts w:asciiTheme="minorHAnsi" w:hAnsiTheme="minorHAnsi" w:cstheme="minorHAnsi"/>
+                <w:color w:val="000000"/>
+              </w:rPr>
+            </w:pPr>
+            <w:r>
+              <w:rPr>
+                <w:rFonts w:asciiTheme="minorHAnsi" w:hAnsiTheme="minorHAnsi" w:cstheme="minorHAnsi"/>
+                <w:color w:val="000000"/>
+                <w:lang w:val="en-US"/>
+              </w:rPr>
+              <w:t xml:space="preserve">N </w:t>
+            </w:r>
+            <w:r>
+              <w:rPr>
+                <w:rFonts w:asciiTheme="minorHAnsi" w:hAnsiTheme="minorHAnsi" w:cstheme="minorHAnsi"/>
+                <w:color w:val="000000"/>
+              </w:rPr>
+              <w:t>байт</w:t>
+            </w:r>
+            <w:r>
+              <w:rPr>
+                <w:rFonts w:asciiTheme="minorHAnsi" w:hAnsiTheme="minorHAnsi" w:cstheme="minorHAnsi"/>
+                <w:color w:val="000000"/>
+                <w:lang w:val="en-US"/>
+              </w:rPr>
+              <w:t xml:space="preserve"> – </w:t>
+            </w:r>
+            <w:r>
+              <w:rPr>
+                <w:rFonts w:asciiTheme="minorHAnsi" w:hAnsiTheme="minorHAnsi" w:cstheme="minorHAnsi"/>
+                <w:color w:val="000000"/>
+              </w:rPr>
+              <w:t>координаты</w:t>
+            </w:r>
+            <w:r>
+              <w:rPr>
+                <w:rFonts w:asciiTheme="minorHAnsi" w:hAnsiTheme="minorHAnsi" w:cstheme="minorHAnsi"/>
+                <w:color w:val="000000"/>
+                <w:lang w:val="en-US"/>
+              </w:rPr>
+              <w:t xml:space="preserve"> </w:t>
+            </w:r>
+            <w:r>
+              <w:rPr>
+                <w:rFonts w:asciiTheme="minorHAnsi" w:hAnsiTheme="minorHAnsi" w:cstheme="minorHAnsi"/>
+                <w:color w:val="000000"/>
+              </w:rPr>
+              <w:t>(сжаты)</w:t>
+            </w:r>
+          </w:p>
+        </w:tc>
+      </w:tr>
+      <w:tr>
+        <w:tc>
+          <w:tcPr>
+            <w:tcW w:w="1228" w:type="pct"/>
+            <w:gridSpan w:val="4"/>
+            <w:tcBorders>
+              <w:left w:val="nil"/>
+              <w:bottom w:val="nil"/>
+            </w:tcBorders>
+          </w:tcPr>
+          <w:p>
+            <w:pPr>
+              <w:pStyle w:val="a5"/>
+              <w:spacing w:before="0" w:beforeAutospacing="0" w:after="0" w:afterAutospacing="0" w:line="360" w:lineRule="auto"/>
+              <w:jc w:val="center"/>
+              <w:rPr>
+                <w:color w:val="000000"/>
+                <w:szCs w:val="27"/>
+                <w:lang w:val="en-US"/>
+              </w:rPr>
+            </w:pPr>
+          </w:p>
+        </w:tc>
+        <w:tc>
+          <w:tcPr>
+            <w:tcW w:w="3772" w:type="pct"/>
+            <w:gridSpan w:val="11"/>
+          </w:tcPr>
+          <w:p>
+            <w:pPr>
+              <w:pStyle w:val="a5"/>
+              <w:spacing w:before="0" w:beforeAutospacing="0" w:after="0" w:afterAutospacing="0" w:line="360" w:lineRule="auto"/>
+              <w:jc w:val="center"/>
+              <w:rPr>
+                <w:rFonts w:asciiTheme="minorHAnsi" w:hAnsiTheme="minorHAnsi" w:cstheme="minorHAnsi"/>
+                <w:color w:val="000000"/>
+                <w:szCs w:val="27"/>
+              </w:rPr>
+            </w:pPr>
+            <w:r>
+              <w:rPr>
+                <w:rFonts w:asciiTheme="minorHAnsi" w:hAnsiTheme="minorHAnsi" w:cstheme="minorHAnsi"/>
+                <w:color w:val="000000"/>
+                <w:szCs w:val="27"/>
+              </w:rPr>
+              <w:t xml:space="preserve">Повторение блока </w:t>
+            </w:r>
+            <w:r>
+              <w:rPr>
+                <w:rFonts w:asciiTheme="minorHAnsi" w:hAnsiTheme="minorHAnsi" w:cstheme="minorHAnsi"/>
+                <w:color w:val="000000"/>
+                <w:szCs w:val="27"/>
+                <w:lang w:val="en-US"/>
+              </w:rPr>
+              <w:t>Len</w:t>
+            </w:r>
+            <w:r>
+              <w:rPr>
+                <w:rFonts w:asciiTheme="minorHAnsi" w:hAnsiTheme="minorHAnsi" w:cstheme="minorHAnsi"/>
+                <w:color w:val="000000"/>
+                <w:szCs w:val="27"/>
+              </w:rPr>
+              <w:t>(</w:t>
+            </w:r>
+            <w:r>
+              <w:rPr>
+                <w:rFonts w:asciiTheme="minorHAnsi" w:hAnsiTheme="minorHAnsi" w:cstheme="minorHAnsi"/>
+                <w:color w:val="000000"/>
+                <w:szCs w:val="27"/>
+                <w:lang w:val="en-US"/>
+              </w:rPr>
+              <w:t>doc</w:t>
+            </w:r>
+            <w:r>
+              <w:rPr>
+                <w:rFonts w:asciiTheme="minorHAnsi" w:hAnsiTheme="minorHAnsi" w:cstheme="minorHAnsi"/>
+                <w:color w:val="000000"/>
+                <w:szCs w:val="27"/>
+              </w:rPr>
+              <w:t>_</w:t>
+            </w:r>
+            <w:r>
+              <w:rPr>
+                <w:rFonts w:asciiTheme="minorHAnsi" w:hAnsiTheme="minorHAnsi" w:cstheme="minorHAnsi"/>
+                <w:color w:val="000000"/>
+                <w:szCs w:val="27"/>
+                <w:lang w:val="en-US"/>
+              </w:rPr>
+              <w:t>ids</w:t>
+            </w:r>
+            <w:r>
+              <w:rPr>
+                <w:rFonts w:asciiTheme="minorHAnsi" w:hAnsiTheme="minorHAnsi" w:cstheme="minorHAnsi"/>
+                <w:color w:val="000000"/>
+                <w:szCs w:val="27"/>
+              </w:rPr>
+              <w:t>) раз</w:t>
+            </w:r>
+          </w:p>
+        </w:tc>
+      </w:tr>
+    </w:tbl>
+    <w:p/>
+    <w:p>
+      <w:pPr>
+        <w:rPr>
           <w:rFonts w:ascii="Courier New" w:hAnsi="Courier New" w:cs="Courier New"/>
           <w:sz w:val="20"/>
           <w:szCs w:val="20"/>
@@ -961,7 +1773,16 @@
           <w:sz w:val="20"/>
           <w:szCs w:val="20"/>
         </w:rPr>
-        <w:t>После обнаружения данного казуса</w:t>
+        <w:t xml:space="preserve">После обнаружения данного </w:t>
+      </w:r>
+      <w:r>
+        <w:rPr>
+          <w:rFonts w:ascii="Courier New" w:hAnsi="Courier New" w:cs="Courier New"/>
+          <w:sz w:val="20"/>
+          <w:szCs w:val="20"/>
+        </w:rPr>
+        <w:lastRenderedPageBreak/>
+        <w:t>казуса</w:t>
       </w:r>
       <w:r>
         <w:rPr>
@@ -1578,6 +2399,41 @@
       <w:color w:val="4472C4" w:themeColor="accent1"/>
     </w:rPr>
   </w:style>
+  <w:style w:type="paragraph" w:styleId="a5">
+    <w:name w:val="Normal (Web)"/>
+    <w:basedOn w:val="a"/>
+    <w:uiPriority w:val="99"/>
+    <w:unhideWhenUsed/>
+    <w:rsid w:val="00966B89"/>
+    <w:pPr>
+      <w:spacing w:before="100" w:beforeAutospacing="1" w:after="100" w:afterAutospacing="1" w:line="240" w:lineRule="auto"/>
+    </w:pPr>
+    <w:rPr>
+      <w:rFonts w:ascii="Times New Roman" w:eastAsia="Times New Roman" w:hAnsi="Times New Roman" w:cs="Times New Roman"/>
+      <w:sz w:val="24"/>
+      <w:szCs w:val="24"/>
+      <w:lang w:eastAsia="ru-RU"/>
+    </w:rPr>
+  </w:style>
+  <w:style w:type="table" w:styleId="a6">
+    <w:name w:val="Table Grid"/>
+    <w:basedOn w:val="a1"/>
+    <w:uiPriority w:val="39"/>
+    <w:rsid w:val="00966B89"/>
+    <w:pPr>
+      <w:spacing w:after="0" w:line="240" w:lineRule="auto"/>
+    </w:pPr>
+    <w:tblPr>
+      <w:tblBorders>
+        <w:top w:val="single" w:sz="4" w:space="0" w:color="auto"/>
+        <w:left w:val="single" w:sz="4" w:space="0" w:color="auto"/>
+        <w:bottom w:val="single" w:sz="4" w:space="0" w:color="auto"/>
+        <w:right w:val="single" w:sz="4" w:space="0" w:color="auto"/>
+        <w:insideH w:val="single" w:sz="4" w:space="0" w:color="auto"/>
+        <w:insideV w:val="single" w:sz="4" w:space="0" w:color="auto"/>
+      </w:tblBorders>
+    </w:tblPr>
+  </w:style>
 </w:styles>
 </file>
 
